--- a/002_IDEs/001_Eclipse/220605_Ejercicios_2/Ejercicios Java 2.docx
+++ b/002_IDEs/001_Eclipse/220605_Ejercicios_2/Ejercicios Java 2.docx
@@ -2761,6 +2761,8 @@
             </w:r>
           </w:p>
         </w:tc>
+        <w:bookmarkStart w:id="0" w:name="_GoBack"/>
+        <w:bookmarkEnd w:id="0"/>
       </w:tr>
     </w:tbl>
     <w:p>
@@ -25923,8 +25925,6 @@
       <w:r>
         <w:t xml:space="preserve"> </w:t>
       </w:r>
-      <w:bookmarkStart w:id="0" w:name="_GoBack"/>
-      <w:bookmarkEnd w:id="0"/>
     </w:p>
     <w:p/>
     <w:p/>
@@ -49312,7 +49312,7 @@
 </file>
 
 <file path=customXml/itemProps1.xml><?xml version="1.0" encoding="utf-8"?>
-<ds:datastoreItem xmlns:ds="http://schemas.openxmlformats.org/officeDocument/2006/customXml" ds:itemID="{24CDB0D5-AF3A-46C5-818A-28B8E647C782}">
+<ds:datastoreItem xmlns:ds="http://schemas.openxmlformats.org/officeDocument/2006/customXml" ds:itemID="{372F3801-BB11-46DF-891A-8136328045A1}">
   <ds:schemaRefs>
     <ds:schemaRef ds:uri="http://schemas.openxmlformats.org/officeDocument/2006/bibliography"/>
   </ds:schemaRefs>
